--- a/Lab2/LP2-REPASO PREVIO A PARCIAL/REPASO PARCIAL.docx
+++ b/Lab2/LP2-REPASO PREVIO A PARCIAL/REPASO PARCIAL.docx
@@ -1,6 +1,6 @@
 
 <file path=word/document.xml><?xml version="1.0" encoding="utf-8"?>
-<w:document xmlns:wpc="http://schemas.microsoft.com/office/word/2010/wordprocessingCanvas" xmlns:cx="http://schemas.microsoft.com/office/drawing/2014/chartex" xmlns:mc="http://schemas.openxmlformats.org/markup-compatibility/2006" xmlns:o="urn:schemas-microsoft-com:office:office" xmlns:r="http://schemas.openxmlformats.org/officeDocument/2006/relationships" xmlns:m="http://schemas.openxmlformats.org/officeDocument/2006/math" xmlns:v="urn:schemas-microsoft-com:vml" xmlns:wp14="http://schemas.microsoft.com/office/word/2010/wordprocessingDrawing" xmlns:wp="http://schemas.openxmlformats.org/drawingml/2006/wordprocessingDrawing" xmlns:w10="urn:schemas-microsoft-com:office:word" xmlns:w="http://schemas.openxmlformats.org/wordprocessingml/2006/main" xmlns:w14="http://schemas.microsoft.com/office/word/2010/wordml" xmlns:w15="http://schemas.microsoft.com/office/word/2012/wordml" xmlns:w16se="http://schemas.microsoft.com/office/word/2015/wordml/symex" xmlns:wpg="http://schemas.microsoft.com/office/word/2010/wordprocessingGroup" xmlns:wpi="http://schemas.microsoft.com/office/word/2010/wordprocessingInk" xmlns:wne="http://schemas.microsoft.com/office/word/2006/wordml" xmlns:wps="http://schemas.microsoft.com/office/word/2010/wordprocessingShape" mc:Ignorable="w14 w15 w16se wp14">
+<w:document xmlns:wpc="http://schemas.microsoft.com/office/word/2010/wordprocessingCanvas" xmlns:cx="http://schemas.microsoft.com/office/drawing/2014/chartex" xmlns:cx1="http://schemas.microsoft.com/office/drawing/2015/9/8/chartex" xmlns:cx2="http://schemas.microsoft.com/office/drawing/2015/10/21/chartex" xmlns:cx3="http://schemas.microsoft.com/office/drawing/2016/5/9/chartex" xmlns:cx4="http://schemas.microsoft.com/office/drawing/2016/5/10/chartex" xmlns:cx5="http://schemas.microsoft.com/office/drawing/2016/5/11/chartex" xmlns:cx6="http://schemas.microsoft.com/office/drawing/2016/5/12/chartex" xmlns:cx7="http://schemas.microsoft.com/office/drawing/2016/5/13/chartex" xmlns:cx8="http://schemas.microsoft.com/office/drawing/2016/5/14/chartex" xmlns:mc="http://schemas.openxmlformats.org/markup-compatibility/2006" xmlns:aink="http://schemas.microsoft.com/office/drawing/2016/ink" xmlns:am3d="http://schemas.microsoft.com/office/drawing/2017/model3d" xmlns:o="urn:schemas-microsoft-com:office:office" xmlns:oel="http://schemas.microsoft.com/office/2019/extlst" xmlns:r="http://schemas.openxmlformats.org/officeDocument/2006/relationships" xmlns:m="http://schemas.openxmlformats.org/officeDocument/2006/math" xmlns:v="urn:schemas-microsoft-com:vml" xmlns:wp14="http://schemas.microsoft.com/office/word/2010/wordprocessingDrawing" xmlns:wp="http://schemas.openxmlformats.org/drawingml/2006/wordprocessingDrawing" xmlns:w10="urn:schemas-microsoft-com:office:word" xmlns:w="http://schemas.openxmlformats.org/wordprocessingml/2006/main" xmlns:w14="http://schemas.microsoft.com/office/word/2010/wordml" xmlns:w15="http://schemas.microsoft.com/office/word/2012/wordml" xmlns:w16cex="http://schemas.microsoft.com/office/word/2018/wordml/cex" xmlns:w16cid="http://schemas.microsoft.com/office/word/2016/wordml/cid" xmlns:w16="http://schemas.microsoft.com/office/word/2018/wordml" xmlns:w16sdtdh="http://schemas.microsoft.com/office/word/2020/wordml/sdtdatahash" xmlns:w16se="http://schemas.microsoft.com/office/word/2015/wordml/symex" xmlns:wpg="http://schemas.microsoft.com/office/word/2010/wordprocessingGroup" xmlns:wpi="http://schemas.microsoft.com/office/word/2010/wordprocessingInk" xmlns:wne="http://schemas.microsoft.com/office/word/2006/wordml" xmlns:wps="http://schemas.microsoft.com/office/word/2010/wordprocessingShape" mc:Ignorable="w14 w15 w16se w16cid w16 w16cex w16sdtdh wp14">
   <w:body>
     <w:p>
       <w:pPr>
@@ -16,7 +16,7 @@
           <w:lang w:val="en-US" w:eastAsia="en-US"/>
         </w:rPr>
         <w:drawing>
-          <wp:inline distT="0" distB="0" distL="0" distR="0">
+          <wp:inline distT="0" distB="0" distL="0" distR="0" wp14:anchorId="5BE3BD04" wp14:editId="4AD7329F">
             <wp:extent cx="866775" cy="762000"/>
             <wp:effectExtent l="19050" t="0" r="9525" b="0"/>
             <wp:docPr id="2" name="Imagen 2" descr="Logo_IES_colegio_universitario_1[1]"/>
@@ -192,7 +192,7 @@
           </w:tcPr>
           <w:p>
             <w:pPr>
-              <w:pStyle w:val="Ttulo5"/>
+              <w:pStyle w:val="Heading5"/>
               <w:rPr>
                 <w:rFonts w:ascii="Verdana" w:hAnsi="Verdana"/>
                 <w:sz w:val="10"/>
@@ -201,7 +201,7 @@
           </w:p>
           <w:p>
             <w:pPr>
-              <w:pStyle w:val="Ttulo5"/>
+              <w:pStyle w:val="Heading5"/>
               <w:ind w:left="0"/>
               <w:jc w:val="center"/>
               <w:rPr>
@@ -424,8 +424,17 @@
                 <w:rFonts w:ascii="Verdana" w:hAnsi="Verdana"/>
                 <w:sz w:val="20"/>
               </w:rPr>
-              <w:t xml:space="preserve"> Erica Bongiovanni</w:t>
+              <w:t xml:space="preserve"> Erica </w:t>
             </w:r>
+            <w:proofErr w:type="spellStart"/>
+            <w:r>
+              <w:rPr>
+                <w:rFonts w:ascii="Verdana" w:hAnsi="Verdana"/>
+                <w:sz w:val="20"/>
+              </w:rPr>
+              <w:t>Bongiovanni</w:t>
+            </w:r>
+            <w:proofErr w:type="spellEnd"/>
           </w:p>
         </w:tc>
       </w:tr>
@@ -639,7 +648,7 @@
           <w:lang w:val="en-US" w:eastAsia="en-US"/>
         </w:rPr>
         <w:drawing>
-          <wp:anchor distT="0" distB="0" distL="114300" distR="114300" simplePos="0" relativeHeight="251657216" behindDoc="1" locked="0" layoutInCell="1" allowOverlap="1" wp14:anchorId="76341B07" wp14:editId="47FDCB1C">
+          <wp:anchor distT="0" distB="0" distL="114300" distR="114300" simplePos="0" relativeHeight="251657216" behindDoc="1" locked="0" layoutInCell="1" allowOverlap="1" wp14:anchorId="3CBDD461" wp14:editId="5989662D">
             <wp:simplePos x="0" y="0"/>
             <wp:positionH relativeFrom="column">
               <wp:posOffset>2793365</wp:posOffset>
@@ -739,18 +748,7 @@
           <w:sz w:val="20"/>
           <w:szCs w:val="20"/>
         </w:rPr>
-        <w:t xml:space="preserve"> pose</w:t>
-      </w:r>
-      <w:bookmarkStart w:id="0" w:name="_GoBack"/>
-      <w:bookmarkEnd w:id="0"/>
-      <w:r>
-        <w:rPr>
-          <w:rFonts w:ascii="Verdana" w:hAnsi="Verdana"/>
-          <w:bCs/>
-          <w:sz w:val="20"/>
-          <w:szCs w:val="20"/>
-        </w:rPr>
-        <w:t xml:space="preserve">e un sistema informático que utiliza para administrar </w:t>
+        <w:t xml:space="preserve"> posee un sistema informático que utiliza para administrar </w:t>
       </w:r>
       <w:r>
         <w:rPr>
@@ -858,7 +856,7 @@
     </w:p>
     <w:p>
       <w:pPr>
-        <w:pStyle w:val="Prrafodelista"/>
+        <w:pStyle w:val="ListParagraph"/>
         <w:numPr>
           <w:ilvl w:val="0"/>
           <w:numId w:val="18"/>
@@ -866,6 +864,7 @@
         <w:jc w:val="both"/>
         <w:rPr>
           <w:rFonts w:ascii="Verdana" w:hAnsi="Verdana"/>
+          <w:color w:val="00B050"/>
           <w:sz w:val="20"/>
           <w:szCs w:val="20"/>
         </w:rPr>
@@ -874,6 +873,7 @@
         <w:rPr>
           <w:rFonts w:ascii="Verdana" w:hAnsi="Verdana"/>
           <w:b/>
+          <w:color w:val="00B050"/>
           <w:sz w:val="20"/>
           <w:szCs w:val="20"/>
         </w:rPr>
@@ -882,6 +882,7 @@
       <w:r>
         <w:rPr>
           <w:rFonts w:ascii="Verdana" w:hAnsi="Verdana"/>
+          <w:color w:val="00B050"/>
           <w:sz w:val="20"/>
           <w:szCs w:val="20"/>
         </w:rPr>
@@ -890,6 +891,7 @@
       <w:r>
         <w:rPr>
           <w:rFonts w:ascii="Verdana" w:hAnsi="Verdana"/>
+          <w:color w:val="00B050"/>
           <w:sz w:val="20"/>
           <w:szCs w:val="20"/>
         </w:rPr>
@@ -898,6 +900,7 @@
       <w:r>
         <w:rPr>
           <w:rFonts w:ascii="Verdana" w:hAnsi="Verdana"/>
+          <w:color w:val="00B050"/>
           <w:sz w:val="20"/>
           <w:szCs w:val="20"/>
         </w:rPr>
@@ -906,6 +909,7 @@
       <w:r>
         <w:rPr>
           <w:rFonts w:ascii="Verdana" w:hAnsi="Verdana"/>
+          <w:color w:val="00B050"/>
           <w:sz w:val="20"/>
           <w:szCs w:val="20"/>
         </w:rPr>
@@ -914,6 +918,7 @@
       <w:r>
         <w:rPr>
           <w:rFonts w:ascii="Verdana" w:hAnsi="Verdana"/>
+          <w:color w:val="00B050"/>
           <w:sz w:val="20"/>
           <w:szCs w:val="20"/>
         </w:rPr>
@@ -922,7 +927,7 @@
     </w:p>
     <w:p>
       <w:pPr>
-        <w:pStyle w:val="Prrafodelista"/>
+        <w:pStyle w:val="ListParagraph"/>
         <w:ind w:left="795"/>
         <w:jc w:val="both"/>
         <w:rPr>
@@ -934,7 +939,7 @@
     </w:p>
     <w:p>
       <w:pPr>
-        <w:pStyle w:val="Prrafodelista"/>
+        <w:pStyle w:val="ListParagraph"/>
         <w:numPr>
           <w:ilvl w:val="0"/>
           <w:numId w:val="18"/>
@@ -942,6 +947,7 @@
         <w:jc w:val="both"/>
         <w:rPr>
           <w:rFonts w:ascii="Verdana" w:hAnsi="Verdana"/>
+          <w:color w:val="00B050"/>
           <w:sz w:val="20"/>
           <w:szCs w:val="20"/>
         </w:rPr>
@@ -950,6 +956,7 @@
         <w:rPr>
           <w:rFonts w:ascii="Verdana" w:hAnsi="Verdana"/>
           <w:b/>
+          <w:color w:val="00B050"/>
           <w:sz w:val="20"/>
           <w:szCs w:val="20"/>
         </w:rPr>
@@ -958,6 +965,7 @@
       <w:r>
         <w:rPr>
           <w:rFonts w:ascii="Verdana" w:hAnsi="Verdana"/>
+          <w:color w:val="00B050"/>
           <w:sz w:val="20"/>
           <w:szCs w:val="20"/>
         </w:rPr>
@@ -966,6 +974,7 @@
       <w:r>
         <w:rPr>
           <w:rFonts w:ascii="Verdana" w:hAnsi="Verdana"/>
+          <w:color w:val="00B050"/>
           <w:sz w:val="20"/>
           <w:szCs w:val="20"/>
         </w:rPr>
@@ -974,6 +983,7 @@
       <w:r>
         <w:rPr>
           <w:rFonts w:ascii="Verdana" w:hAnsi="Verdana"/>
+          <w:color w:val="00B050"/>
           <w:sz w:val="20"/>
           <w:szCs w:val="20"/>
         </w:rPr>
@@ -992,7 +1002,7 @@
     </w:p>
     <w:p>
       <w:pPr>
-        <w:pStyle w:val="Prrafodelista"/>
+        <w:pStyle w:val="ListParagraph"/>
         <w:numPr>
           <w:ilvl w:val="0"/>
           <w:numId w:val="18"/>
@@ -1000,6 +1010,7 @@
         <w:jc w:val="both"/>
         <w:rPr>
           <w:rFonts w:ascii="Verdana" w:hAnsi="Verdana"/>
+          <w:color w:val="00B050"/>
           <w:sz w:val="20"/>
           <w:szCs w:val="20"/>
         </w:rPr>
@@ -1008,6 +1019,7 @@
         <w:rPr>
           <w:rFonts w:ascii="Verdana" w:hAnsi="Verdana"/>
           <w:b/>
+          <w:color w:val="00B050"/>
           <w:sz w:val="20"/>
           <w:szCs w:val="20"/>
         </w:rPr>
@@ -1016,6 +1028,7 @@
       <w:r>
         <w:rPr>
           <w:rFonts w:ascii="Verdana" w:hAnsi="Verdana"/>
+          <w:color w:val="00B050"/>
           <w:sz w:val="20"/>
           <w:szCs w:val="20"/>
         </w:rPr>
@@ -1024,6 +1037,7 @@
       <w:r>
         <w:rPr>
           <w:rFonts w:ascii="Verdana" w:hAnsi="Verdana"/>
+          <w:color w:val="00B050"/>
           <w:sz w:val="20"/>
           <w:szCs w:val="20"/>
         </w:rPr>
@@ -1032,6 +1046,7 @@
       <w:r>
         <w:rPr>
           <w:rFonts w:ascii="Verdana" w:hAnsi="Verdana"/>
+          <w:color w:val="00B050"/>
           <w:sz w:val="20"/>
           <w:szCs w:val="20"/>
         </w:rPr>
@@ -1040,7 +1055,7 @@
     </w:p>
     <w:p>
       <w:pPr>
-        <w:pStyle w:val="Prrafodelista"/>
+        <w:pStyle w:val="ListParagraph"/>
         <w:numPr>
           <w:ilvl w:val="1"/>
           <w:numId w:val="18"/>
@@ -1048,13 +1063,15 @@
         <w:jc w:val="both"/>
         <w:rPr>
           <w:rFonts w:ascii="Verdana" w:hAnsi="Verdana"/>
-          <w:sz w:val="20"/>
-          <w:szCs w:val="20"/>
-        </w:rPr>
-      </w:pPr>
-      <w:r>
-        <w:rPr>
-          <w:rFonts w:ascii="Verdana" w:hAnsi="Verdana"/>
+          <w:color w:val="00B050"/>
+          <w:sz w:val="20"/>
+          <w:szCs w:val="20"/>
+        </w:rPr>
+      </w:pPr>
+      <w:r>
+        <w:rPr>
+          <w:rFonts w:ascii="Verdana" w:hAnsi="Verdana"/>
+          <w:color w:val="00B050"/>
           <w:sz w:val="20"/>
           <w:szCs w:val="20"/>
         </w:rPr>
@@ -1063,7 +1080,7 @@
     </w:p>
     <w:p>
       <w:pPr>
-        <w:pStyle w:val="Prrafodelista"/>
+        <w:pStyle w:val="ListParagraph"/>
         <w:numPr>
           <w:ilvl w:val="1"/>
           <w:numId w:val="18"/>
@@ -1071,13 +1088,15 @@
         <w:jc w:val="both"/>
         <w:rPr>
           <w:rFonts w:ascii="Verdana" w:hAnsi="Verdana"/>
-          <w:sz w:val="20"/>
-          <w:szCs w:val="20"/>
-        </w:rPr>
-      </w:pPr>
-      <w:r>
-        <w:rPr>
-          <w:rFonts w:ascii="Verdana" w:hAnsi="Verdana"/>
+          <w:color w:val="00B050"/>
+          <w:sz w:val="20"/>
+          <w:szCs w:val="20"/>
+        </w:rPr>
+      </w:pPr>
+      <w:r>
+        <w:rPr>
+          <w:rFonts w:ascii="Verdana" w:hAnsi="Verdana"/>
+          <w:color w:val="00B050"/>
           <w:sz w:val="20"/>
           <w:szCs w:val="20"/>
         </w:rPr>
@@ -1086,7 +1105,7 @@
     </w:p>
     <w:p>
       <w:pPr>
-        <w:pStyle w:val="Prrafodelista"/>
+        <w:pStyle w:val="ListParagraph"/>
         <w:numPr>
           <w:ilvl w:val="1"/>
           <w:numId w:val="18"/>
@@ -1094,13 +1113,15 @@
         <w:jc w:val="both"/>
         <w:rPr>
           <w:rFonts w:ascii="Verdana" w:hAnsi="Verdana"/>
-          <w:sz w:val="20"/>
-          <w:szCs w:val="20"/>
-        </w:rPr>
-      </w:pPr>
-      <w:r>
-        <w:rPr>
-          <w:rFonts w:ascii="Verdana" w:hAnsi="Verdana"/>
+          <w:color w:val="00B050"/>
+          <w:sz w:val="20"/>
+          <w:szCs w:val="20"/>
+        </w:rPr>
+      </w:pPr>
+      <w:r>
+        <w:rPr>
+          <w:rFonts w:ascii="Verdana" w:hAnsi="Verdana"/>
+          <w:color w:val="00B050"/>
           <w:sz w:val="20"/>
           <w:szCs w:val="20"/>
         </w:rPr>
@@ -1109,7 +1130,7 @@
     </w:p>
     <w:p>
       <w:pPr>
-        <w:pStyle w:val="Prrafodelista"/>
+        <w:pStyle w:val="ListParagraph"/>
         <w:numPr>
           <w:ilvl w:val="1"/>
           <w:numId w:val="18"/>
@@ -1117,13 +1138,15 @@
         <w:jc w:val="both"/>
         <w:rPr>
           <w:rFonts w:ascii="Verdana" w:hAnsi="Verdana"/>
-          <w:sz w:val="20"/>
-          <w:szCs w:val="20"/>
-        </w:rPr>
-      </w:pPr>
-      <w:r>
-        <w:rPr>
-          <w:rFonts w:ascii="Verdana" w:hAnsi="Verdana"/>
+          <w:color w:val="00B050"/>
+          <w:sz w:val="20"/>
+          <w:szCs w:val="20"/>
+        </w:rPr>
+      </w:pPr>
+      <w:r>
+        <w:rPr>
+          <w:rFonts w:ascii="Verdana" w:hAnsi="Verdana"/>
+          <w:color w:val="00B050"/>
           <w:sz w:val="20"/>
           <w:szCs w:val="20"/>
         </w:rPr>
@@ -1132,7 +1155,7 @@
     </w:p>
     <w:p>
       <w:pPr>
-        <w:pStyle w:val="Prrafodelista"/>
+        <w:pStyle w:val="ListParagraph"/>
         <w:numPr>
           <w:ilvl w:val="1"/>
           <w:numId w:val="18"/>
@@ -1140,6 +1163,7 @@
         <w:jc w:val="both"/>
         <w:rPr>
           <w:rFonts w:ascii="Verdana" w:hAnsi="Verdana"/>
+          <w:color w:val="00B050"/>
           <w:sz w:val="20"/>
           <w:szCs w:val="20"/>
         </w:rPr>
@@ -1148,6 +1172,7 @@
         <w:rPr>
           <w:rFonts w:ascii="Verdana" w:hAnsi="Verdana"/>
           <w:b/>
+          <w:color w:val="00B050"/>
           <w:sz w:val="20"/>
           <w:szCs w:val="20"/>
         </w:rPr>
@@ -1156,6 +1181,7 @@
       <w:r>
         <w:rPr>
           <w:rFonts w:ascii="Verdana" w:hAnsi="Verdana"/>
+          <w:color w:val="00B050"/>
           <w:sz w:val="20"/>
           <w:szCs w:val="20"/>
         </w:rPr>
@@ -1164,11 +1190,12 @@
     </w:p>
     <w:p>
       <w:pPr>
-        <w:pStyle w:val="Prrafodelista"/>
+        <w:pStyle w:val="ListParagraph"/>
         <w:ind w:left="1515"/>
         <w:jc w:val="both"/>
         <w:rPr>
           <w:rFonts w:ascii="Verdana" w:hAnsi="Verdana"/>
+          <w:color w:val="00B050"/>
           <w:sz w:val="20"/>
           <w:szCs w:val="20"/>
         </w:rPr>
@@ -1176,7 +1203,7 @@
     </w:p>
     <w:p>
       <w:pPr>
-        <w:pStyle w:val="Prrafodelista"/>
+        <w:pStyle w:val="ListParagraph"/>
         <w:numPr>
           <w:ilvl w:val="0"/>
           <w:numId w:val="18"/>
@@ -1184,6 +1211,7 @@
         <w:jc w:val="both"/>
         <w:rPr>
           <w:rFonts w:ascii="Verdana" w:hAnsi="Verdana"/>
+          <w:color w:val="00B050"/>
           <w:sz w:val="20"/>
           <w:szCs w:val="20"/>
         </w:rPr>
@@ -1192,6 +1220,7 @@
         <w:rPr>
           <w:rFonts w:ascii="Verdana" w:hAnsi="Verdana"/>
           <w:b/>
+          <w:color w:val="00B050"/>
           <w:sz w:val="20"/>
           <w:szCs w:val="20"/>
         </w:rPr>
@@ -1200,23 +1229,17 @@
       <w:r>
         <w:rPr>
           <w:rFonts w:ascii="Verdana" w:hAnsi="Verdana"/>
-          <w:sz w:val="20"/>
-          <w:szCs w:val="20"/>
-        </w:rPr>
-        <w:t xml:space="preserve"> donde se deberá mostrar la cantidad de libros mostrados (cantidad de filas</w:t>
-      </w:r>
-      <w:r>
-        <w:rPr>
-          <w:rFonts w:ascii="Verdana" w:hAnsi="Verdana"/>
-          <w:sz w:val="20"/>
-          <w:szCs w:val="20"/>
-        </w:rPr>
-        <w:t>)</w:t>
+          <w:color w:val="00B050"/>
+          <w:sz w:val="20"/>
+          <w:szCs w:val="20"/>
+        </w:rPr>
+        <w:t xml:space="preserve"> donde se deberá mostrar la cantidad de libros mostrados (cantidad de filas)</w:t>
       </w:r>
       <w:r>
         <w:rPr>
           <w:rFonts w:ascii="Verdana" w:hAnsi="Verdana"/>
           <w:b/>
+          <w:color w:val="00B050"/>
           <w:sz w:val="20"/>
           <w:szCs w:val="20"/>
         </w:rPr>
@@ -1235,7 +1258,7 @@
     </w:p>
     <w:p>
       <w:pPr>
-        <w:pStyle w:val="Prrafodelista"/>
+        <w:pStyle w:val="ListParagraph"/>
         <w:numPr>
           <w:ilvl w:val="0"/>
           <w:numId w:val="18"/>
@@ -1243,6 +1266,7 @@
         <w:jc w:val="both"/>
         <w:rPr>
           <w:rFonts w:ascii="Verdana" w:hAnsi="Verdana"/>
+          <w:color w:val="00B050"/>
           <w:sz w:val="20"/>
           <w:szCs w:val="20"/>
         </w:rPr>
@@ -1251,6 +1275,7 @@
         <w:rPr>
           <w:rFonts w:ascii="Verdana" w:hAnsi="Verdana"/>
           <w:b/>
+          <w:color w:val="00B050"/>
           <w:sz w:val="20"/>
           <w:szCs w:val="20"/>
         </w:rPr>
@@ -1259,6 +1284,7 @@
       <w:r>
         <w:rPr>
           <w:rFonts w:ascii="Verdana" w:hAnsi="Verdana"/>
+          <w:color w:val="00B050"/>
           <w:sz w:val="20"/>
           <w:szCs w:val="20"/>
         </w:rPr>
@@ -1268,6 +1294,7 @@
         <w:rPr>
           <w:rFonts w:ascii="Verdana" w:hAnsi="Verdana"/>
           <w:b/>
+          <w:color w:val="00B050"/>
           <w:sz w:val="20"/>
           <w:szCs w:val="20"/>
         </w:rPr>
@@ -1276,11 +1303,12 @@
     </w:p>
     <w:p>
       <w:pPr>
-        <w:pStyle w:val="Prrafodelista"/>
+        <w:pStyle w:val="ListParagraph"/>
         <w:ind w:left="795"/>
         <w:jc w:val="both"/>
         <w:rPr>
           <w:rFonts w:ascii="Verdana" w:hAnsi="Verdana"/>
+          <w:color w:val="00B050"/>
           <w:sz w:val="20"/>
           <w:szCs w:val="20"/>
         </w:rPr>
@@ -1288,7 +1316,7 @@
     </w:p>
     <w:p>
       <w:pPr>
-        <w:pStyle w:val="Prrafodelista"/>
+        <w:pStyle w:val="ListParagraph"/>
         <w:numPr>
           <w:ilvl w:val="0"/>
           <w:numId w:val="18"/>
@@ -1296,6 +1324,7 @@
         <w:jc w:val="both"/>
         <w:rPr>
           <w:rFonts w:ascii="Verdana" w:hAnsi="Verdana"/>
+          <w:color w:val="00B050"/>
           <w:sz w:val="20"/>
           <w:szCs w:val="20"/>
         </w:rPr>
@@ -1304,6 +1333,7 @@
         <w:rPr>
           <w:rFonts w:ascii="Verdana" w:hAnsi="Verdana"/>
           <w:b/>
+          <w:color w:val="00B050"/>
           <w:sz w:val="20"/>
           <w:szCs w:val="20"/>
         </w:rPr>
@@ -1312,6 +1342,7 @@
       <w:r>
         <w:rPr>
           <w:rFonts w:ascii="Verdana" w:hAnsi="Verdana"/>
+          <w:color w:val="00B050"/>
           <w:sz w:val="20"/>
           <w:szCs w:val="20"/>
         </w:rPr>
@@ -1320,6 +1351,7 @@
       <w:r>
         <w:rPr>
           <w:rFonts w:ascii="Verdana" w:hAnsi="Verdana"/>
+          <w:color w:val="00B050"/>
           <w:sz w:val="20"/>
           <w:szCs w:val="20"/>
         </w:rPr>
@@ -1328,6 +1360,7 @@
       <w:r>
         <w:rPr>
           <w:rFonts w:ascii="Verdana" w:hAnsi="Verdana"/>
+          <w:color w:val="00B050"/>
           <w:sz w:val="20"/>
           <w:szCs w:val="20"/>
         </w:rPr>
@@ -1337,6 +1370,7 @@
         <w:rPr>
           <w:rFonts w:ascii="Verdana" w:hAnsi="Verdana"/>
           <w:b/>
+          <w:color w:val="00B050"/>
           <w:sz w:val="20"/>
           <w:szCs w:val="20"/>
         </w:rPr>
@@ -1346,6 +1380,7 @@
         <w:rPr>
           <w:rFonts w:ascii="Verdana" w:hAnsi="Verdana"/>
           <w:b/>
+          <w:color w:val="00B050"/>
           <w:sz w:val="20"/>
           <w:szCs w:val="20"/>
         </w:rPr>
@@ -1354,6 +1389,7 @@
       <w:r>
         <w:rPr>
           <w:rFonts w:ascii="Verdana" w:hAnsi="Verdana"/>
+          <w:color w:val="00B050"/>
           <w:sz w:val="20"/>
           <w:szCs w:val="20"/>
         </w:rPr>
@@ -1362,9 +1398,10 @@
     </w:p>
     <w:p>
       <w:pPr>
-        <w:pStyle w:val="Prrafodelista"/>
-        <w:rPr>
-          <w:rFonts w:ascii="Verdana" w:hAnsi="Verdana"/>
+        <w:pStyle w:val="ListParagraph"/>
+        <w:rPr>
+          <w:rFonts w:ascii="Verdana" w:hAnsi="Verdana"/>
+          <w:color w:val="00B050"/>
           <w:sz w:val="20"/>
           <w:szCs w:val="20"/>
         </w:rPr>
@@ -1372,7 +1409,7 @@
     </w:p>
     <w:p>
       <w:pPr>
-        <w:pStyle w:val="Prrafodelista"/>
+        <w:pStyle w:val="ListParagraph"/>
         <w:numPr>
           <w:ilvl w:val="0"/>
           <w:numId w:val="18"/>
@@ -1380,6 +1417,7 @@
         <w:jc w:val="both"/>
         <w:rPr>
           <w:rFonts w:ascii="Verdana" w:hAnsi="Verdana"/>
+          <w:color w:val="00B050"/>
           <w:sz w:val="20"/>
           <w:szCs w:val="20"/>
         </w:rPr>
@@ -1388,6 +1426,7 @@
         <w:rPr>
           <w:rFonts w:ascii="Verdana" w:hAnsi="Verdana"/>
           <w:b/>
+          <w:color w:val="00B050"/>
           <w:sz w:val="20"/>
           <w:szCs w:val="20"/>
         </w:rPr>
@@ -1396,6 +1435,7 @@
       <w:r>
         <w:rPr>
           <w:rFonts w:ascii="Verdana" w:hAnsi="Verdana"/>
+          <w:color w:val="00B050"/>
           <w:sz w:val="20"/>
           <w:szCs w:val="20"/>
         </w:rPr>
@@ -1405,6 +1445,7 @@
         <w:rPr>
           <w:rFonts w:ascii="Verdana" w:hAnsi="Verdana"/>
           <w:b/>
+          <w:color w:val="00B050"/>
           <w:sz w:val="20"/>
           <w:szCs w:val="20"/>
         </w:rPr>
@@ -1413,6 +1454,7 @@
       <w:r>
         <w:rPr>
           <w:rFonts w:ascii="Verdana" w:hAnsi="Verdana"/>
+          <w:color w:val="00B050"/>
           <w:sz w:val="20"/>
           <w:szCs w:val="20"/>
         </w:rPr>
@@ -1430,7 +1472,7 @@
 </file>
 
 <file path=word/endnotes.xml><?xml version="1.0" encoding="utf-8"?>
-<w:endnotes xmlns:wpc="http://schemas.microsoft.com/office/word/2010/wordprocessingCanvas" xmlns:cx="http://schemas.microsoft.com/office/drawing/2014/chartex" xmlns:mc="http://schemas.openxmlformats.org/markup-compatibility/2006" xmlns:o="urn:schemas-microsoft-com:office:office" xmlns:r="http://schemas.openxmlformats.org/officeDocument/2006/relationships" xmlns:m="http://schemas.openxmlformats.org/officeDocument/2006/math" xmlns:v="urn:schemas-microsoft-com:vml" xmlns:wp14="http://schemas.microsoft.com/office/word/2010/wordprocessingDrawing" xmlns:wp="http://schemas.openxmlformats.org/drawingml/2006/wordprocessingDrawing" xmlns:w10="urn:schemas-microsoft-com:office:word" xmlns:w="http://schemas.openxmlformats.org/wordprocessingml/2006/main" xmlns:w14="http://schemas.microsoft.com/office/word/2010/wordml" xmlns:w15="http://schemas.microsoft.com/office/word/2012/wordml" xmlns:w16se="http://schemas.microsoft.com/office/word/2015/wordml/symex" xmlns:wpg="http://schemas.microsoft.com/office/word/2010/wordprocessingGroup" xmlns:wpi="http://schemas.microsoft.com/office/word/2010/wordprocessingInk" xmlns:wne="http://schemas.microsoft.com/office/word/2006/wordml" xmlns:wps="http://schemas.microsoft.com/office/word/2010/wordprocessingShape" mc:Ignorable="w14 w15 w16se wp14">
+<w:endnotes xmlns:wpc="http://schemas.microsoft.com/office/word/2010/wordprocessingCanvas" xmlns:cx="http://schemas.microsoft.com/office/drawing/2014/chartex" xmlns:cx1="http://schemas.microsoft.com/office/drawing/2015/9/8/chartex" xmlns:cx2="http://schemas.microsoft.com/office/drawing/2015/10/21/chartex" xmlns:cx3="http://schemas.microsoft.com/office/drawing/2016/5/9/chartex" xmlns:cx4="http://schemas.microsoft.com/office/drawing/2016/5/10/chartex" xmlns:cx5="http://schemas.microsoft.com/office/drawing/2016/5/11/chartex" xmlns:cx6="http://schemas.microsoft.com/office/drawing/2016/5/12/chartex" xmlns:cx7="http://schemas.microsoft.com/office/drawing/2016/5/13/chartex" xmlns:cx8="http://schemas.microsoft.com/office/drawing/2016/5/14/chartex" xmlns:mc="http://schemas.openxmlformats.org/markup-compatibility/2006" xmlns:aink="http://schemas.microsoft.com/office/drawing/2016/ink" xmlns:am3d="http://schemas.microsoft.com/office/drawing/2017/model3d" xmlns:o="urn:schemas-microsoft-com:office:office" xmlns:oel="http://schemas.microsoft.com/office/2019/extlst" xmlns:r="http://schemas.openxmlformats.org/officeDocument/2006/relationships" xmlns:m="http://schemas.openxmlformats.org/officeDocument/2006/math" xmlns:v="urn:schemas-microsoft-com:vml" xmlns:wp14="http://schemas.microsoft.com/office/word/2010/wordprocessingDrawing" xmlns:wp="http://schemas.openxmlformats.org/drawingml/2006/wordprocessingDrawing" xmlns:w10="urn:schemas-microsoft-com:office:word" xmlns:w="http://schemas.openxmlformats.org/wordprocessingml/2006/main" xmlns:w14="http://schemas.microsoft.com/office/word/2010/wordml" xmlns:w15="http://schemas.microsoft.com/office/word/2012/wordml" xmlns:w16cex="http://schemas.microsoft.com/office/word/2018/wordml/cex" xmlns:w16cid="http://schemas.microsoft.com/office/word/2016/wordml/cid" xmlns:w16="http://schemas.microsoft.com/office/word/2018/wordml" xmlns:w16sdtdh="http://schemas.microsoft.com/office/word/2020/wordml/sdtdatahash" xmlns:w16se="http://schemas.microsoft.com/office/word/2015/wordml/symex" xmlns:wpg="http://schemas.microsoft.com/office/word/2010/wordprocessingGroup" xmlns:wpi="http://schemas.microsoft.com/office/word/2010/wordprocessingInk" xmlns:wne="http://schemas.microsoft.com/office/word/2006/wordml" xmlns:wps="http://schemas.microsoft.com/office/word/2010/wordprocessingShape" mc:Ignorable="w14 w15 w16se w16cid w16 w16cex w16sdtdh wp14">
   <w:endnote w:type="separator" w:id="-1">
     <w:p>
       <w:r>
@@ -1449,10 +1491,10 @@
 </file>
 
 <file path=word/footer1.xml><?xml version="1.0" encoding="utf-8"?>
-<w:ftr xmlns:wpc="http://schemas.microsoft.com/office/word/2010/wordprocessingCanvas" xmlns:cx="http://schemas.microsoft.com/office/drawing/2014/chartex" xmlns:mc="http://schemas.openxmlformats.org/markup-compatibility/2006" xmlns:o="urn:schemas-microsoft-com:office:office" xmlns:r="http://schemas.openxmlformats.org/officeDocument/2006/relationships" xmlns:m="http://schemas.openxmlformats.org/officeDocument/2006/math" xmlns:v="urn:schemas-microsoft-com:vml" xmlns:wp14="http://schemas.microsoft.com/office/word/2010/wordprocessingDrawing" xmlns:wp="http://schemas.openxmlformats.org/drawingml/2006/wordprocessingDrawing" xmlns:w10="urn:schemas-microsoft-com:office:word" xmlns:w="http://schemas.openxmlformats.org/wordprocessingml/2006/main" xmlns:w14="http://schemas.microsoft.com/office/word/2010/wordml" xmlns:w15="http://schemas.microsoft.com/office/word/2012/wordml" xmlns:w16se="http://schemas.microsoft.com/office/word/2015/wordml/symex" xmlns:wpg="http://schemas.microsoft.com/office/word/2010/wordprocessingGroup" xmlns:wpi="http://schemas.microsoft.com/office/word/2010/wordprocessingInk" xmlns:wne="http://schemas.microsoft.com/office/word/2006/wordml" xmlns:wps="http://schemas.microsoft.com/office/word/2010/wordprocessingShape" mc:Ignorable="w14 w15 w16se wp14">
+<w:ftr xmlns:wpc="http://schemas.microsoft.com/office/word/2010/wordprocessingCanvas" xmlns:cx="http://schemas.microsoft.com/office/drawing/2014/chartex" xmlns:cx1="http://schemas.microsoft.com/office/drawing/2015/9/8/chartex" xmlns:cx2="http://schemas.microsoft.com/office/drawing/2015/10/21/chartex" xmlns:cx3="http://schemas.microsoft.com/office/drawing/2016/5/9/chartex" xmlns:cx4="http://schemas.microsoft.com/office/drawing/2016/5/10/chartex" xmlns:cx5="http://schemas.microsoft.com/office/drawing/2016/5/11/chartex" xmlns:cx6="http://schemas.microsoft.com/office/drawing/2016/5/12/chartex" xmlns:cx7="http://schemas.microsoft.com/office/drawing/2016/5/13/chartex" xmlns:cx8="http://schemas.microsoft.com/office/drawing/2016/5/14/chartex" xmlns:mc="http://schemas.openxmlformats.org/markup-compatibility/2006" xmlns:aink="http://schemas.microsoft.com/office/drawing/2016/ink" xmlns:am3d="http://schemas.microsoft.com/office/drawing/2017/model3d" xmlns:o="urn:schemas-microsoft-com:office:office" xmlns:oel="http://schemas.microsoft.com/office/2019/extlst" xmlns:r="http://schemas.openxmlformats.org/officeDocument/2006/relationships" xmlns:m="http://schemas.openxmlformats.org/officeDocument/2006/math" xmlns:v="urn:schemas-microsoft-com:vml" xmlns:wp14="http://schemas.microsoft.com/office/word/2010/wordprocessingDrawing" xmlns:wp="http://schemas.openxmlformats.org/drawingml/2006/wordprocessingDrawing" xmlns:w10="urn:schemas-microsoft-com:office:word" xmlns:w="http://schemas.openxmlformats.org/wordprocessingml/2006/main" xmlns:w14="http://schemas.microsoft.com/office/word/2010/wordml" xmlns:w15="http://schemas.microsoft.com/office/word/2012/wordml" xmlns:w16cex="http://schemas.microsoft.com/office/word/2018/wordml/cex" xmlns:w16cid="http://schemas.microsoft.com/office/word/2016/wordml/cid" xmlns:w16="http://schemas.microsoft.com/office/word/2018/wordml" xmlns:w16sdtdh="http://schemas.microsoft.com/office/word/2020/wordml/sdtdatahash" xmlns:w16se="http://schemas.microsoft.com/office/word/2015/wordml/symex" xmlns:wpg="http://schemas.microsoft.com/office/word/2010/wordprocessingGroup" xmlns:wpi="http://schemas.microsoft.com/office/word/2010/wordprocessingInk" xmlns:wne="http://schemas.microsoft.com/office/word/2006/wordml" xmlns:wps="http://schemas.microsoft.com/office/word/2010/wordprocessingShape" mc:Ignorable="w14 w15 w16se w16cid w16 w16cex w16sdtdh wp14">
   <w:p>
     <w:pPr>
-      <w:pStyle w:val="Piedepgina"/>
+      <w:pStyle w:val="Footer"/>
       <w:pBdr>
         <w:top w:val="single" w:sz="4" w:space="1" w:color="auto"/>
       </w:pBdr>
@@ -1476,16 +1518,25 @@
       </w:rPr>
       <w:t xml:space="preserve"> </w:t>
     </w:r>
+    <w:proofErr w:type="gramStart"/>
     <w:r>
       <w:rPr>
         <w:b/>
         <w:bCs/>
       </w:rPr>
-      <w:t xml:space="preserve">2  - </w:t>
+      <w:t>2  -</w:t>
+    </w:r>
+    <w:proofErr w:type="gramEnd"/>
+    <w:r>
+      <w:rPr>
+        <w:b/>
+        <w:bCs/>
+      </w:rPr>
+      <w:t xml:space="preserve"> </w:t>
     </w:r>
     <w:r>
       <w:rPr>
-        <w:rStyle w:val="Nmerodepgina"/>
+        <w:rStyle w:val="PageNumber"/>
         <w:b/>
         <w:bCs/>
       </w:rPr>
@@ -1493,7 +1544,7 @@
     </w:r>
     <w:r>
       <w:rPr>
-        <w:rStyle w:val="Nmerodepgina"/>
+        <w:rStyle w:val="PageNumber"/>
         <w:b/>
         <w:bCs/>
       </w:rPr>
@@ -1501,7 +1552,7 @@
     </w:r>
     <w:r>
       <w:rPr>
-        <w:rStyle w:val="Nmerodepgina"/>
+        <w:rStyle w:val="PageNumber"/>
         <w:b/>
         <w:bCs/>
       </w:rPr>
@@ -1509,7 +1560,7 @@
     </w:r>
     <w:r>
       <w:rPr>
-        <w:rStyle w:val="Nmerodepgina"/>
+        <w:rStyle w:val="PageNumber"/>
         <w:b/>
         <w:bCs/>
         <w:noProof/>
@@ -1518,7 +1569,7 @@
     </w:r>
     <w:r>
       <w:rPr>
-        <w:rStyle w:val="Nmerodepgina"/>
+        <w:rStyle w:val="PageNumber"/>
         <w:b/>
         <w:bCs/>
       </w:rPr>
@@ -1526,7 +1577,7 @@
     </w:r>
     <w:r>
       <w:rPr>
-        <w:rStyle w:val="Nmerodepgina"/>
+        <w:rStyle w:val="PageNumber"/>
         <w:b/>
         <w:bCs/>
       </w:rPr>
@@ -1534,7 +1585,7 @@
     </w:r>
     <w:r>
       <w:rPr>
-        <w:rStyle w:val="Nmerodepgina"/>
+        <w:rStyle w:val="PageNumber"/>
         <w:b/>
         <w:bCs/>
       </w:rPr>
@@ -1542,7 +1593,7 @@
     </w:r>
     <w:r>
       <w:rPr>
-        <w:rStyle w:val="Nmerodepgina"/>
+        <w:rStyle w:val="PageNumber"/>
         <w:b/>
         <w:bCs/>
       </w:rPr>
@@ -1550,7 +1601,7 @@
     </w:r>
     <w:r>
       <w:rPr>
-        <w:rStyle w:val="Nmerodepgina"/>
+        <w:rStyle w:val="PageNumber"/>
         <w:b/>
         <w:bCs/>
       </w:rPr>
@@ -1558,7 +1609,7 @@
     </w:r>
     <w:r>
       <w:rPr>
-        <w:rStyle w:val="Nmerodepgina"/>
+        <w:rStyle w:val="PageNumber"/>
         <w:b/>
         <w:bCs/>
         <w:noProof/>
@@ -1567,7 +1618,7 @@
     </w:r>
     <w:r>
       <w:rPr>
-        <w:rStyle w:val="Nmerodepgina"/>
+        <w:rStyle w:val="PageNumber"/>
         <w:b/>
         <w:bCs/>
       </w:rPr>
@@ -1578,7 +1629,7 @@
 </file>
 
 <file path=word/footnotes.xml><?xml version="1.0" encoding="utf-8"?>
-<w:footnotes xmlns:wpc="http://schemas.microsoft.com/office/word/2010/wordprocessingCanvas" xmlns:cx="http://schemas.microsoft.com/office/drawing/2014/chartex" xmlns:mc="http://schemas.openxmlformats.org/markup-compatibility/2006" xmlns:o="urn:schemas-microsoft-com:office:office" xmlns:r="http://schemas.openxmlformats.org/officeDocument/2006/relationships" xmlns:m="http://schemas.openxmlformats.org/officeDocument/2006/math" xmlns:v="urn:schemas-microsoft-com:vml" xmlns:wp14="http://schemas.microsoft.com/office/word/2010/wordprocessingDrawing" xmlns:wp="http://schemas.openxmlformats.org/drawingml/2006/wordprocessingDrawing" xmlns:w10="urn:schemas-microsoft-com:office:word" xmlns:w="http://schemas.openxmlformats.org/wordprocessingml/2006/main" xmlns:w14="http://schemas.microsoft.com/office/word/2010/wordml" xmlns:w15="http://schemas.microsoft.com/office/word/2012/wordml" xmlns:w16se="http://schemas.microsoft.com/office/word/2015/wordml/symex" xmlns:wpg="http://schemas.microsoft.com/office/word/2010/wordprocessingGroup" xmlns:wpi="http://schemas.microsoft.com/office/word/2010/wordprocessingInk" xmlns:wne="http://schemas.microsoft.com/office/word/2006/wordml" xmlns:wps="http://schemas.microsoft.com/office/word/2010/wordprocessingShape" mc:Ignorable="w14 w15 w16se wp14">
+<w:footnotes xmlns:wpc="http://schemas.microsoft.com/office/word/2010/wordprocessingCanvas" xmlns:cx="http://schemas.microsoft.com/office/drawing/2014/chartex" xmlns:cx1="http://schemas.microsoft.com/office/drawing/2015/9/8/chartex" xmlns:cx2="http://schemas.microsoft.com/office/drawing/2015/10/21/chartex" xmlns:cx3="http://schemas.microsoft.com/office/drawing/2016/5/9/chartex" xmlns:cx4="http://schemas.microsoft.com/office/drawing/2016/5/10/chartex" xmlns:cx5="http://schemas.microsoft.com/office/drawing/2016/5/11/chartex" xmlns:cx6="http://schemas.microsoft.com/office/drawing/2016/5/12/chartex" xmlns:cx7="http://schemas.microsoft.com/office/drawing/2016/5/13/chartex" xmlns:cx8="http://schemas.microsoft.com/office/drawing/2016/5/14/chartex" xmlns:mc="http://schemas.openxmlformats.org/markup-compatibility/2006" xmlns:aink="http://schemas.microsoft.com/office/drawing/2016/ink" xmlns:am3d="http://schemas.microsoft.com/office/drawing/2017/model3d" xmlns:o="urn:schemas-microsoft-com:office:office" xmlns:oel="http://schemas.microsoft.com/office/2019/extlst" xmlns:r="http://schemas.openxmlformats.org/officeDocument/2006/relationships" xmlns:m="http://schemas.openxmlformats.org/officeDocument/2006/math" xmlns:v="urn:schemas-microsoft-com:vml" xmlns:wp14="http://schemas.microsoft.com/office/word/2010/wordprocessingDrawing" xmlns:wp="http://schemas.openxmlformats.org/drawingml/2006/wordprocessingDrawing" xmlns:w10="urn:schemas-microsoft-com:office:word" xmlns:w="http://schemas.openxmlformats.org/wordprocessingml/2006/main" xmlns:w14="http://schemas.microsoft.com/office/word/2010/wordml" xmlns:w15="http://schemas.microsoft.com/office/word/2012/wordml" xmlns:w16cex="http://schemas.microsoft.com/office/word/2018/wordml/cex" xmlns:w16cid="http://schemas.microsoft.com/office/word/2016/wordml/cid" xmlns:w16="http://schemas.microsoft.com/office/word/2018/wordml" xmlns:w16sdtdh="http://schemas.microsoft.com/office/word/2020/wordml/sdtdatahash" xmlns:w16se="http://schemas.microsoft.com/office/word/2015/wordml/symex" xmlns:wpg="http://schemas.microsoft.com/office/word/2010/wordprocessingGroup" xmlns:wpi="http://schemas.microsoft.com/office/word/2010/wordprocessingInk" xmlns:wne="http://schemas.microsoft.com/office/word/2006/wordml" xmlns:wps="http://schemas.microsoft.com/office/word/2010/wordprocessingShape" mc:Ignorable="w14 w15 w16se w16cid w16 w16cex w16sdtdh wp14">
   <w:footnote w:type="separator" w:id="-1">
     <w:p>
       <w:r>
@@ -1597,7 +1648,7 @@
 </file>
 
 <file path=word/numbering.xml><?xml version="1.0" encoding="utf-8"?>
-<w:numbering xmlns:wpc="http://schemas.microsoft.com/office/word/2010/wordprocessingCanvas" xmlns:cx="http://schemas.microsoft.com/office/drawing/2014/chartex" xmlns:mc="http://schemas.openxmlformats.org/markup-compatibility/2006" xmlns:o="urn:schemas-microsoft-com:office:office" xmlns:r="http://schemas.openxmlformats.org/officeDocument/2006/relationships" xmlns:m="http://schemas.openxmlformats.org/officeDocument/2006/math" xmlns:v="urn:schemas-microsoft-com:vml" xmlns:wp14="http://schemas.microsoft.com/office/word/2010/wordprocessingDrawing" xmlns:wp="http://schemas.openxmlformats.org/drawingml/2006/wordprocessingDrawing" xmlns:w10="urn:schemas-microsoft-com:office:word" xmlns:w="http://schemas.openxmlformats.org/wordprocessingml/2006/main" xmlns:w14="http://schemas.microsoft.com/office/word/2010/wordml" xmlns:w15="http://schemas.microsoft.com/office/word/2012/wordml" xmlns:w16se="http://schemas.microsoft.com/office/word/2015/wordml/symex" xmlns:wpg="http://schemas.microsoft.com/office/word/2010/wordprocessingGroup" xmlns:wpi="http://schemas.microsoft.com/office/word/2010/wordprocessingInk" xmlns:wne="http://schemas.microsoft.com/office/word/2006/wordml" xmlns:wps="http://schemas.microsoft.com/office/word/2010/wordprocessingShape" mc:Ignorable="w14 w15 w16se wp14">
+<w:numbering xmlns:wpc="http://schemas.microsoft.com/office/word/2010/wordprocessingCanvas" xmlns:cx="http://schemas.microsoft.com/office/drawing/2014/chartex" xmlns:cx1="http://schemas.microsoft.com/office/drawing/2015/9/8/chartex" xmlns:cx2="http://schemas.microsoft.com/office/drawing/2015/10/21/chartex" xmlns:cx3="http://schemas.microsoft.com/office/drawing/2016/5/9/chartex" xmlns:cx4="http://schemas.microsoft.com/office/drawing/2016/5/10/chartex" xmlns:cx5="http://schemas.microsoft.com/office/drawing/2016/5/11/chartex" xmlns:cx6="http://schemas.microsoft.com/office/drawing/2016/5/12/chartex" xmlns:cx7="http://schemas.microsoft.com/office/drawing/2016/5/13/chartex" xmlns:cx8="http://schemas.microsoft.com/office/drawing/2016/5/14/chartex" xmlns:mc="http://schemas.openxmlformats.org/markup-compatibility/2006" xmlns:aink="http://schemas.microsoft.com/office/drawing/2016/ink" xmlns:am3d="http://schemas.microsoft.com/office/drawing/2017/model3d" xmlns:o="urn:schemas-microsoft-com:office:office" xmlns:oel="http://schemas.microsoft.com/office/2019/extlst" xmlns:r="http://schemas.openxmlformats.org/officeDocument/2006/relationships" xmlns:m="http://schemas.openxmlformats.org/officeDocument/2006/math" xmlns:v="urn:schemas-microsoft-com:vml" xmlns:wp14="http://schemas.microsoft.com/office/word/2010/wordprocessingDrawing" xmlns:wp="http://schemas.openxmlformats.org/drawingml/2006/wordprocessingDrawing" xmlns:w10="urn:schemas-microsoft-com:office:word" xmlns:w="http://schemas.openxmlformats.org/wordprocessingml/2006/main" xmlns:w14="http://schemas.microsoft.com/office/word/2010/wordml" xmlns:w15="http://schemas.microsoft.com/office/word/2012/wordml" xmlns:w16cex="http://schemas.microsoft.com/office/word/2018/wordml/cex" xmlns:w16cid="http://schemas.microsoft.com/office/word/2016/wordml/cid" xmlns:w16="http://schemas.microsoft.com/office/word/2018/wordml" xmlns:w16sdtdh="http://schemas.microsoft.com/office/word/2020/wordml/sdtdatahash" xmlns:w16se="http://schemas.microsoft.com/office/word/2015/wordml/symex" xmlns:wpg="http://schemas.microsoft.com/office/word/2010/wordprocessingGroup" xmlns:wpi="http://schemas.microsoft.com/office/word/2010/wordprocessingInk" xmlns:wne="http://schemas.microsoft.com/office/word/2006/wordml" xmlns:wps="http://schemas.microsoft.com/office/word/2010/wordprocessingShape" mc:Ignorable="w14 w15 w16se w16cid w16 w16cex w16sdtdh wp14">
   <w:abstractNum w:abstractNumId="0" w15:restartNumberingAfterBreak="0">
     <w:nsid w:val="00641F9B"/>
     <w:multiLevelType w:val="hybridMultilevel"/>
@@ -2814,7 +2865,7 @@
     <w:lvl w:ilvl="0">
       <w:start w:val="1"/>
       <w:numFmt w:val="bullet"/>
-      <w:pStyle w:val="Ttulo3"/>
+      <w:pStyle w:val="Heading3"/>
       <w:lvlText w:val=""/>
       <w:lvlJc w:val="left"/>
       <w:pPr>
@@ -3703,58 +3754,58 @@
       </w:pPr>
     </w:lvl>
   </w:abstractNum>
-  <w:num w:numId="1">
+  <w:num w:numId="1" w16cid:durableId="1182934470">
     <w:abstractNumId w:val="9"/>
   </w:num>
-  <w:num w:numId="2">
+  <w:num w:numId="2" w16cid:durableId="2141604032">
     <w:abstractNumId w:val="2"/>
   </w:num>
-  <w:num w:numId="3">
+  <w:num w:numId="3" w16cid:durableId="1096512364">
     <w:abstractNumId w:val="1"/>
   </w:num>
-  <w:num w:numId="4">
+  <w:num w:numId="4" w16cid:durableId="1983994806">
     <w:abstractNumId w:val="0"/>
   </w:num>
-  <w:num w:numId="5">
+  <w:num w:numId="5" w16cid:durableId="1085103263">
     <w:abstractNumId w:val="6"/>
   </w:num>
-  <w:num w:numId="6">
+  <w:num w:numId="6" w16cid:durableId="1606308835">
     <w:abstractNumId w:val="7"/>
   </w:num>
-  <w:num w:numId="7">
+  <w:num w:numId="7" w16cid:durableId="891768214">
     <w:abstractNumId w:val="10"/>
   </w:num>
-  <w:num w:numId="8">
+  <w:num w:numId="8" w16cid:durableId="1815634134">
     <w:abstractNumId w:val="8"/>
   </w:num>
-  <w:num w:numId="9">
+  <w:num w:numId="9" w16cid:durableId="161165690">
     <w:abstractNumId w:val="14"/>
   </w:num>
-  <w:num w:numId="10">
+  <w:num w:numId="10" w16cid:durableId="1103257567">
     <w:abstractNumId w:val="3"/>
   </w:num>
-  <w:num w:numId="11">
+  <w:num w:numId="11" w16cid:durableId="147863346">
     <w:abstractNumId w:val="16"/>
   </w:num>
-  <w:num w:numId="12">
+  <w:num w:numId="12" w16cid:durableId="659044329">
     <w:abstractNumId w:val="5"/>
   </w:num>
-  <w:num w:numId="13">
+  <w:num w:numId="13" w16cid:durableId="220093539">
     <w:abstractNumId w:val="13"/>
   </w:num>
-  <w:num w:numId="14">
+  <w:num w:numId="14" w16cid:durableId="2117676029">
     <w:abstractNumId w:val="4"/>
   </w:num>
-  <w:num w:numId="15">
+  <w:num w:numId="15" w16cid:durableId="1454791734">
     <w:abstractNumId w:val="15"/>
   </w:num>
-  <w:num w:numId="16">
+  <w:num w:numId="16" w16cid:durableId="986209581">
     <w:abstractNumId w:val="12"/>
   </w:num>
-  <w:num w:numId="17">
+  <w:num w:numId="17" w16cid:durableId="2122844031">
     <w:abstractNumId w:val="17"/>
   </w:num>
-  <w:num w:numId="18">
+  <w:num w:numId="18" w16cid:durableId="414520498">
     <w:abstractNumId w:val="11"/>
   </w:num>
   <w:numIdMacAtCleanup w:val="4"/>
@@ -3762,7 +3813,7 @@
 </file>
 
 <file path=word/styles.xml><?xml version="1.0" encoding="utf-8"?>
-<w:styles xmlns:mc="http://schemas.openxmlformats.org/markup-compatibility/2006" xmlns:r="http://schemas.openxmlformats.org/officeDocument/2006/relationships" xmlns:w="http://schemas.openxmlformats.org/wordprocessingml/2006/main" xmlns:w14="http://schemas.microsoft.com/office/word/2010/wordml" xmlns:w15="http://schemas.microsoft.com/office/word/2012/wordml" xmlns:w16se="http://schemas.microsoft.com/office/word/2015/wordml/symex" mc:Ignorable="w14 w15 w16se">
+<w:styles xmlns:mc="http://schemas.openxmlformats.org/markup-compatibility/2006" xmlns:r="http://schemas.openxmlformats.org/officeDocument/2006/relationships" xmlns:w="http://schemas.openxmlformats.org/wordprocessingml/2006/main" xmlns:w14="http://schemas.microsoft.com/office/word/2010/wordml" xmlns:w15="http://schemas.microsoft.com/office/word/2012/wordml" xmlns:w16cex="http://schemas.microsoft.com/office/word/2018/wordml/cex" xmlns:w16cid="http://schemas.microsoft.com/office/word/2016/wordml/cid" xmlns:w16="http://schemas.microsoft.com/office/word/2018/wordml" xmlns:w16sdtdh="http://schemas.microsoft.com/office/word/2020/wordml/sdtdatahash" xmlns:w16se="http://schemas.microsoft.com/office/word/2015/wordml/symex" mc:Ignorable="w14 w15 w16se w16cid w16 w16cex w16sdtdh">
   <w:docDefaults>
     <w:rPrDefault>
       <w:rPr>
@@ -3772,7 +3823,7 @@
     </w:rPrDefault>
     <w:pPrDefault/>
   </w:docDefaults>
-  <w:latentStyles w:defLockedState="0" w:defUIPriority="99" w:defSemiHidden="0" w:defUnhideWhenUsed="0" w:defQFormat="0" w:count="371">
+  <w:latentStyles w:defLockedState="0" w:defUIPriority="99" w:defSemiHidden="0" w:defUnhideWhenUsed="0" w:defQFormat="0" w:count="376">
     <w:lsdException w:name="Normal" w:uiPriority="0" w:qFormat="1"/>
     <w:lsdException w:name="heading 1" w:uiPriority="9" w:qFormat="1"/>
     <w:lsdException w:name="heading 2" w:uiPriority="9" w:qFormat="1"/>
@@ -4144,6 +4195,11 @@
     <w:lsdException w:name="List Table 5 Dark Accent 6" w:uiPriority="50"/>
     <w:lsdException w:name="List Table 6 Colorful Accent 6" w:uiPriority="51"/>
     <w:lsdException w:name="List Table 7 Colorful Accent 6" w:uiPriority="52"/>
+    <w:lsdException w:name="Mention" w:semiHidden="1" w:unhideWhenUsed="1"/>
+    <w:lsdException w:name="Smart Hyperlink" w:semiHidden="1" w:unhideWhenUsed="1"/>
+    <w:lsdException w:name="Hashtag" w:semiHidden="1" w:unhideWhenUsed="1"/>
+    <w:lsdException w:name="Unresolved Mention" w:semiHidden="1" w:unhideWhenUsed="1"/>
+    <w:lsdException w:name="Smart Link" w:semiHidden="1" w:unhideWhenUsed="1"/>
   </w:latentStyles>
   <w:style w:type="paragraph" w:default="1" w:styleId="Normal">
     <w:name w:val="Normal"/>
@@ -4154,7 +4210,7 @@
       <w:szCs w:val="24"/>
     </w:rPr>
   </w:style>
-  <w:style w:type="paragraph" w:styleId="Ttulo1">
+  <w:style w:type="paragraph" w:styleId="Heading1">
     <w:name w:val="heading 1"/>
     <w:basedOn w:val="Normal"/>
     <w:next w:val="Normal"/>
@@ -4173,7 +4229,7 @@
       <w:sz w:val="20"/>
     </w:rPr>
   </w:style>
-  <w:style w:type="paragraph" w:styleId="Ttulo2">
+  <w:style w:type="paragraph" w:styleId="Heading2">
     <w:name w:val="heading 2"/>
     <w:basedOn w:val="Normal"/>
     <w:next w:val="Normal"/>
@@ -4194,7 +4250,7 @@
       <w:shd w:val="clear" w:color="auto" w:fill="737373"/>
     </w:rPr>
   </w:style>
-  <w:style w:type="paragraph" w:styleId="Ttulo3">
+  <w:style w:type="paragraph" w:styleId="Heading3">
     <w:name w:val="heading 3"/>
     <w:basedOn w:val="Normal"/>
     <w:next w:val="Normal"/>
@@ -4216,7 +4272,7 @@
       <w:szCs w:val="20"/>
     </w:rPr>
   </w:style>
-  <w:style w:type="paragraph" w:styleId="Ttulo5">
+  <w:style w:type="paragraph" w:styleId="Heading5">
     <w:name w:val="heading 5"/>
     <w:basedOn w:val="Normal"/>
     <w:next w:val="Normal"/>
@@ -4234,7 +4290,7 @@
       <w:u w:val="single"/>
     </w:rPr>
   </w:style>
-  <w:style w:type="paragraph" w:styleId="Ttulo6">
+  <w:style w:type="paragraph" w:styleId="Heading6">
     <w:name w:val="heading 6"/>
     <w:basedOn w:val="Normal"/>
     <w:next w:val="Normal"/>
@@ -4253,7 +4309,7 @@
       <w:szCs w:val="20"/>
     </w:rPr>
   </w:style>
-  <w:style w:type="paragraph" w:styleId="Ttulo7">
+  <w:style w:type="paragraph" w:styleId="Heading7">
     <w:name w:val="heading 7"/>
     <w:basedOn w:val="Normal"/>
     <w:next w:val="Normal"/>
@@ -4271,7 +4327,7 @@
       <w:lang w:val="en-US"/>
     </w:rPr>
   </w:style>
-  <w:style w:type="paragraph" w:styleId="Ttulo8">
+  <w:style w:type="paragraph" w:styleId="Heading8">
     <w:name w:val="heading 8"/>
     <w:basedOn w:val="Normal"/>
     <w:next w:val="Normal"/>
@@ -4288,13 +4344,13 @@
       <w:szCs w:val="20"/>
     </w:rPr>
   </w:style>
-  <w:style w:type="character" w:default="1" w:styleId="Fuentedeprrafopredeter">
+  <w:style w:type="character" w:default="1" w:styleId="DefaultParagraphFont">
     <w:name w:val="Default Paragraph Font"/>
     <w:uiPriority w:val="1"/>
     <w:semiHidden/>
     <w:unhideWhenUsed/>
   </w:style>
-  <w:style w:type="table" w:default="1" w:styleId="Tablanormal">
+  <w:style w:type="table" w:default="1" w:styleId="TableNormal">
     <w:name w:val="Normal Table"/>
     <w:uiPriority w:val="99"/>
     <w:semiHidden/>
@@ -4309,7 +4365,7 @@
       </w:tblCellMar>
     </w:tblPr>
   </w:style>
-  <w:style w:type="numbering" w:default="1" w:styleId="Sinlista">
+  <w:style w:type="numbering" w:default="1" w:styleId="NoList">
     <w:name w:val="No List"/>
     <w:uiPriority w:val="99"/>
     <w:semiHidden/>
@@ -4327,7 +4383,7 @@
       <w:rFonts w:ascii="Arial Unicode MS" w:eastAsia="Arial Unicode MS" w:hAnsi="Arial Unicode MS" w:cs="Arial Unicode MS" w:hint="eastAsia"/>
     </w:rPr>
   </w:style>
-  <w:style w:type="paragraph" w:styleId="Textoindependiente">
+  <w:style w:type="paragraph" w:styleId="BodyText">
     <w:name w:val="Body Text"/>
     <w:basedOn w:val="Normal"/>
     <w:rsid w:val="00391029"/>
@@ -4336,7 +4392,7 @@
       <w:lang w:val="es-ES_tradnl"/>
     </w:rPr>
   </w:style>
-  <w:style w:type="paragraph" w:styleId="Textoindependiente2">
+  <w:style w:type="paragraph" w:styleId="BodyText2">
     <w:name w:val="Body Text 2"/>
     <w:basedOn w:val="Normal"/>
     <w:rsid w:val="00391029"/>
@@ -4349,7 +4405,7 @@
       <w:lang w:val="es-ES_tradnl"/>
     </w:rPr>
   </w:style>
-  <w:style w:type="paragraph" w:styleId="Encabezado">
+  <w:style w:type="paragraph" w:styleId="Header">
     <w:name w:val="header"/>
     <w:basedOn w:val="Normal"/>
     <w:rsid w:val="00391029"/>
@@ -4365,13 +4421,13 @@
       <w:lang w:val="es-ES_tradnl"/>
     </w:rPr>
   </w:style>
-  <w:style w:type="character" w:styleId="Nmerodepgina">
+  <w:style w:type="character" w:styleId="PageNumber">
     <w:name w:val="page number"/>
-    <w:basedOn w:val="Fuentedeprrafopredeter"/>
+    <w:basedOn w:val="DefaultParagraphFont"/>
     <w:semiHidden/>
     <w:rsid w:val="00391029"/>
   </w:style>
-  <w:style w:type="paragraph" w:styleId="Piedepgina">
+  <w:style w:type="paragraph" w:styleId="Footer">
     <w:name w:val="footer"/>
     <w:basedOn w:val="Normal"/>
     <w:semiHidden/>
@@ -4387,7 +4443,7 @@
       <w:szCs w:val="20"/>
     </w:rPr>
   </w:style>
-  <w:style w:type="paragraph" w:styleId="Sangra3detindependiente">
+  <w:style w:type="paragraph" w:styleId="BodyTextIndent3">
     <w:name w:val="Body Text Indent 3"/>
     <w:basedOn w:val="Normal"/>
     <w:semiHidden/>
@@ -4403,7 +4459,7 @@
       <w:szCs w:val="20"/>
     </w:rPr>
   </w:style>
-  <w:style w:type="paragraph" w:styleId="Sangradetextonormal">
+  <w:style w:type="paragraph" w:styleId="BodyTextIndent">
     <w:name w:val="Body Text Indent"/>
     <w:basedOn w:val="Normal"/>
     <w:semiHidden/>
@@ -4431,7 +4487,7 @@
       <w:jc w:val="both"/>
     </w:pPr>
   </w:style>
-  <w:style w:type="paragraph" w:styleId="Descripcin">
+  <w:style w:type="paragraph" w:styleId="Caption">
     <w:name w:val="caption"/>
     <w:basedOn w:val="Normal"/>
     <w:next w:val="Normal"/>
@@ -4442,7 +4498,7 @@
       <w:szCs w:val="20"/>
     </w:rPr>
   </w:style>
-  <w:style w:type="paragraph" w:styleId="Textodebloque">
+  <w:style w:type="paragraph" w:styleId="BlockText">
     <w:name w:val="Block Text"/>
     <w:basedOn w:val="Normal"/>
     <w:semiHidden/>
@@ -4461,7 +4517,7 @@
       <w:szCs w:val="20"/>
     </w:rPr>
   </w:style>
-  <w:style w:type="paragraph" w:styleId="Textoindependiente3">
+  <w:style w:type="paragraph" w:styleId="BodyText3">
     <w:name w:val="Body Text 3"/>
     <w:basedOn w:val="Normal"/>
     <w:semiHidden/>
@@ -4491,10 +4547,10 @@
       <w:rFonts w:ascii="Verdana" w:hAnsi="Verdana"/>
     </w:rPr>
   </w:style>
-  <w:style w:type="paragraph" w:styleId="Textodeglobo">
+  <w:style w:type="paragraph" w:styleId="BalloonText">
     <w:name w:val="Balloon Text"/>
     <w:basedOn w:val="Normal"/>
-    <w:link w:val="TextodegloboCar"/>
+    <w:link w:val="BalloonTextChar"/>
     <w:uiPriority w:val="99"/>
     <w:semiHidden/>
     <w:unhideWhenUsed/>
@@ -4505,10 +4561,10 @@
       <w:szCs w:val="16"/>
     </w:rPr>
   </w:style>
-  <w:style w:type="character" w:customStyle="1" w:styleId="TextodegloboCar">
-    <w:name w:val="Texto de globo Car"/>
-    <w:basedOn w:val="Fuentedeprrafopredeter"/>
-    <w:link w:val="Textodeglobo"/>
+  <w:style w:type="character" w:customStyle="1" w:styleId="BalloonTextChar">
+    <w:name w:val="Balloon Text Char"/>
+    <w:basedOn w:val="DefaultParagraphFont"/>
+    <w:link w:val="BalloonText"/>
     <w:uiPriority w:val="99"/>
     <w:semiHidden/>
     <w:rsid w:val="00BF3728"/>
@@ -4518,7 +4574,7 @@
       <w:szCs w:val="16"/>
     </w:rPr>
   </w:style>
-  <w:style w:type="paragraph" w:styleId="Prrafodelista">
+  <w:style w:type="paragraph" w:styleId="ListParagraph">
     <w:name w:val="List Paragraph"/>
     <w:basedOn w:val="Normal"/>
     <w:uiPriority w:val="34"/>
